--- a/mysql-3.docx
+++ b/mysql-3.docx
@@ -505,7 +505,29 @@
           <w:szCs w:val="28"/>
           <w:lang w:val="en-US"/>
         </w:rPr>
-        <w:t>8) Using subqueries in updates.</w:t>
+        <w:t xml:space="preserve">8) Using </w:t>
+      </w:r>
+      <w:proofErr w:type="spellStart"/>
+      <w:r>
+        <w:rPr>
+          <w:rFonts w:ascii="Arial" w:hAnsi="Arial" w:cs="Arial"/>
+          <w:b/>
+          <w:sz w:val="28"/>
+          <w:szCs w:val="28"/>
+          <w:lang w:val="en-US"/>
+        </w:rPr>
+        <w:t>subqueries</w:t>
+      </w:r>
+      <w:proofErr w:type="spellEnd"/>
+      <w:r>
+        <w:rPr>
+          <w:rFonts w:ascii="Arial" w:hAnsi="Arial" w:cs="Arial"/>
+          <w:b/>
+          <w:sz w:val="28"/>
+          <w:szCs w:val="28"/>
+          <w:lang w:val="en-US"/>
+        </w:rPr>
+        <w:t xml:space="preserve"> in updates.</w:t>
       </w:r>
       <w:r>
         <w:rPr>
@@ -591,57 +613,100 @@
       </w:r>
       <w:r>
         <w:rPr>
-          <w:rFonts w:ascii="Arial" w:hAnsi="Arial" w:cs="Arial"/>
-          <w:b/>
-          <w:sz w:val="28"/>
-          <w:szCs w:val="28"/>
-          <w:lang w:val="en-US"/>
-        </w:rPr>
-        <w:t>10) Restoring the DB.</w:t>
-      </w:r>
-      <w:r>
-        <w:rPr>
-          <w:rFonts w:ascii="Arial" w:hAnsi="Arial" w:cs="Arial"/>
-          <w:sz w:val="28"/>
-          <w:szCs w:val="28"/>
-          <w:lang w:val="en-US"/>
-        </w:rPr>
-        <w:br/>
-      </w:r>
-      <w:r>
-        <w:rPr>
-          <w:rFonts w:ascii="Arial" w:hAnsi="Arial" w:cs="Arial"/>
-          <w:sz w:val="28"/>
-          <w:szCs w:val="28"/>
-        </w:rPr>
-        <w:t xml:space="preserve">Через </w:t>
-      </w:r>
-      <w:r>
-        <w:rPr>
-          <w:rFonts w:ascii="Arial" w:hAnsi="Arial" w:cs="Arial"/>
-          <w:sz w:val="28"/>
-          <w:szCs w:val="28"/>
-          <w:lang w:val="en-US"/>
-        </w:rPr>
-        <w:t xml:space="preserve">file -&gt; script </w:t>
-      </w:r>
-      <w:r>
-        <w:rPr>
-          <w:rFonts w:ascii="Arial" w:hAnsi="Arial" w:cs="Arial"/>
-          <w:sz w:val="28"/>
-          <w:szCs w:val="28"/>
-        </w:rPr>
-        <w:t xml:space="preserve"> и выбор начального скрипта</w:t>
+          <w:noProof/>
+          <w:lang w:eastAsia="ru-RU"/>
+        </w:rPr>
+        <w:drawing>
+          <wp:inline distT="0" distB="0" distL="0" distR="0" wp14:anchorId="6B66F17F" wp14:editId="56712199">
+            <wp:extent cx="3943350" cy="1438275"/>
+            <wp:effectExtent l="0" t="0" r="0" b="9525"/>
+            <wp:docPr id="6" name="Рисунок 6"/>
+            <wp:cNvGraphicFramePr>
+              <a:graphicFrameLocks xmlns:a="http://schemas.openxmlformats.org/drawingml/2006/main" noChangeAspect="1"/>
+            </wp:cNvGraphicFramePr>
+            <a:graphic xmlns:a="http://schemas.openxmlformats.org/drawingml/2006/main">
+              <a:graphicData uri="http://schemas.openxmlformats.org/drawingml/2006/picture">
+                <pic:pic xmlns:pic="http://schemas.openxmlformats.org/drawingml/2006/picture">
+                  <pic:nvPicPr>
+                    <pic:cNvPr id="0" name=""/>
+                    <pic:cNvPicPr/>
+                  </pic:nvPicPr>
+                  <pic:blipFill>
+                    <a:blip r:embed="rId12"/>
+                    <a:stretch>
+                      <a:fillRect/>
+                    </a:stretch>
+                  </pic:blipFill>
+                  <pic:spPr>
+                    <a:xfrm>
+                      <a:off x="0" y="0"/>
+                      <a:ext cx="3943350" cy="1438275"/>
+                    </a:xfrm>
+                    <a:prstGeom prst="rect">
+                      <a:avLst/>
+                    </a:prstGeom>
+                  </pic:spPr>
+                </pic:pic>
+              </a:graphicData>
+            </a:graphic>
+          </wp:inline>
+        </w:drawing>
       </w:r>
       <w:bookmarkStart w:id="0" w:name="_GoBack"/>
       <w:bookmarkEnd w:id="0"/>
       <w:r>
         <w:rPr>
           <w:rFonts w:ascii="Arial" w:hAnsi="Arial" w:cs="Arial"/>
-          <w:sz w:val="28"/>
-          <w:szCs w:val="28"/>
-        </w:rPr>
-        <w:t>.</w:t>
+          <w:b/>
+          <w:sz w:val="28"/>
+          <w:szCs w:val="28"/>
+          <w:lang w:val="en-US"/>
+        </w:rPr>
+        <w:br/>
+      </w:r>
+      <w:r>
+        <w:rPr>
+          <w:rFonts w:ascii="Arial" w:hAnsi="Arial" w:cs="Arial"/>
+          <w:b/>
+          <w:sz w:val="28"/>
+          <w:szCs w:val="28"/>
+          <w:lang w:val="en-US"/>
+        </w:rPr>
+        <w:t>10) Restoring the DB.</w:t>
+      </w:r>
+      <w:r>
+        <w:rPr>
+          <w:rFonts w:ascii="Arial" w:hAnsi="Arial" w:cs="Arial"/>
+          <w:sz w:val="28"/>
+          <w:szCs w:val="28"/>
+          <w:lang w:val="en-US"/>
+        </w:rPr>
+        <w:br/>
+      </w:r>
+      <w:r>
+        <w:rPr>
+          <w:rFonts w:ascii="Arial" w:hAnsi="Arial" w:cs="Arial"/>
+          <w:sz w:val="28"/>
+          <w:szCs w:val="28"/>
+        </w:rPr>
+        <w:t xml:space="preserve">Через </w:t>
+      </w:r>
+      <w:r>
+        <w:rPr>
+          <w:rFonts w:ascii="Arial" w:hAnsi="Arial" w:cs="Arial"/>
+          <w:sz w:val="28"/>
+          <w:szCs w:val="28"/>
+          <w:lang w:val="en-US"/>
+        </w:rPr>
+        <w:t xml:space="preserve">file -&gt; script </w:t>
+      </w:r>
+      <w:r>
+        <w:rPr>
+          <w:rFonts w:ascii="Arial" w:hAnsi="Arial" w:cs="Arial"/>
+          <w:sz w:val="28"/>
+          <w:szCs w:val="28"/>
+        </w:rPr>
+        <w:t xml:space="preserve"> и выбор начального скрипта.</w:t>
       </w:r>
     </w:p>
     <w:p>
